--- a/Principles For Success by Ray Dalio.docx
+++ b/Principles For Success by Ray Dalio.docx
@@ -87,325 +87,563 @@
           <w:szCs w:val="24"/>
           <w:lang w:val="en-US" w:eastAsia="ru-RU"/>
         </w:rPr>
+        <w:t xml:space="preserve"> adventure</w:t>
+      </w:r>
+      <w:r>
+        <w:rPr>
+          <w:rFonts w:eastAsia="Times New Roman" w:cstheme="minorHAnsi"/>
+          <w:color w:val="000000"/>
+          <w:sz w:val="24"/>
+          <w:szCs w:val="24"/>
+          <w:lang w:eastAsia="ru-RU"/>
+        </w:rPr>
+        <w:t>т</w:t>
+      </w:r>
+      <w:r>
+        <w:rPr>
+          <w:rFonts w:eastAsia="Times New Roman" w:cstheme="minorHAnsi"/>
+          <w:color w:val="000000"/>
+          <w:sz w:val="24"/>
+          <w:szCs w:val="24"/>
+          <w:lang w:val="en-US" w:eastAsia="ru-RU"/>
+        </w:rPr>
+        <w:t>in 30 minutes, and in eight episodes.</w:t>
+      </w:r>
+    </w:p>
+    <w:p>
+      <w:pPr>
+        <w:spacing w:after="0" w:line="276" w:lineRule="auto"/>
+        <w:rPr>
+          <w:rFonts w:eastAsia="Times New Roman" w:cstheme="minorHAnsi"/>
+          <w:b/>
+          <w:bCs/>
+          <w:color w:val="000000"/>
+          <w:sz w:val="24"/>
+          <w:szCs w:val="24"/>
+          <w:lang w:val="en-US" w:eastAsia="ru-RU"/>
+        </w:rPr>
+      </w:pPr>
+      <w:r>
+        <w:rPr>
+          <w:rFonts w:eastAsia="Times New Roman" w:cstheme="minorHAnsi"/>
+          <w:b/>
+          <w:bCs/>
+          <w:color w:val="000000"/>
+          <w:sz w:val="24"/>
+          <w:szCs w:val="24"/>
+          <w:lang w:val="en-US" w:eastAsia="ru-RU"/>
+        </w:rPr>
+        <w:t>Episode one, The Call to Adventure.</w:t>
+      </w:r>
+    </w:p>
+    <w:p>
+      <w:pPr>
+        <w:spacing w:after="0" w:line="276" w:lineRule="auto"/>
+        <w:rPr>
+          <w:rFonts w:eastAsia="Times New Roman" w:cstheme="minorHAnsi"/>
+          <w:color w:val="000000"/>
+          <w:sz w:val="24"/>
+          <w:szCs w:val="24"/>
+          <w:lang w:val="en-US" w:eastAsia="ru-RU"/>
+        </w:rPr>
+      </w:pPr>
+      <w:r>
+        <w:rPr>
+          <w:rFonts w:eastAsia="Times New Roman" w:cstheme="minorHAnsi"/>
+          <w:color w:val="000000"/>
+          <w:sz w:val="24"/>
+          <w:szCs w:val="24"/>
+          <w:lang w:val="en-US" w:eastAsia="ru-RU"/>
+        </w:rPr>
+        <w:t xml:space="preserve">Before we begin, let me just </w:t>
+      </w:r>
+      <w:r>
+        <w:rPr>
+          <w:rFonts w:eastAsia="Times New Roman" w:cstheme="minorHAnsi"/>
+          <w:b/>
+          <w:bCs/>
+          <w:color w:val="000000"/>
+          <w:sz w:val="24"/>
+          <w:szCs w:val="24"/>
+          <w:lang w:val="en-US" w:eastAsia="ru-RU"/>
+        </w:rPr>
+        <w:t xml:space="preserve">establish the </w:t>
+      </w:r>
+      <w:proofErr w:type="gramStart"/>
+      <w:r>
+        <w:rPr>
+          <w:rFonts w:eastAsia="Times New Roman" w:cstheme="minorHAnsi"/>
+          <w:b/>
+          <w:bCs/>
+          <w:color w:val="000000"/>
+          <w:sz w:val="24"/>
+          <w:szCs w:val="24"/>
+          <w:lang w:val="en-US" w:eastAsia="ru-RU"/>
+        </w:rPr>
+        <w:t>fact</w:t>
+      </w:r>
+      <w:r>
+        <w:rPr>
+          <w:rFonts w:eastAsia="Times New Roman" w:cstheme="minorHAnsi"/>
+          <w:color w:val="000000"/>
+          <w:sz w:val="24"/>
+          <w:szCs w:val="24"/>
+          <w:lang w:val="en-US" w:eastAsia="ru-RU"/>
+        </w:rPr>
+        <w:t>(</w:t>
+      </w:r>
+      <w:proofErr w:type="spellStart"/>
+      <w:proofErr w:type="gramEnd"/>
+      <w:r>
+        <w:rPr>
+          <w:rFonts w:eastAsia="Times New Roman" w:cstheme="minorHAnsi"/>
+          <w:color w:val="000000"/>
+          <w:sz w:val="24"/>
+          <w:szCs w:val="24"/>
+          <w:lang w:val="en-US" w:eastAsia="ru-RU"/>
+        </w:rPr>
+        <w:t>констатировать</w:t>
+      </w:r>
+      <w:proofErr w:type="spellEnd"/>
+      <w:r>
+        <w:rPr>
+          <w:rFonts w:eastAsia="Times New Roman" w:cstheme="minorHAnsi"/>
+          <w:color w:val="000000"/>
+          <w:sz w:val="24"/>
+          <w:szCs w:val="24"/>
+          <w:lang w:val="en-US" w:eastAsia="ru-RU"/>
+        </w:rPr>
         <w:t xml:space="preserve"> </w:t>
       </w:r>
+      <w:proofErr w:type="spellStart"/>
+      <w:r>
+        <w:rPr>
+          <w:rFonts w:eastAsia="Times New Roman" w:cstheme="minorHAnsi"/>
+          <w:color w:val="000000"/>
+          <w:sz w:val="24"/>
+          <w:szCs w:val="24"/>
+          <w:lang w:val="en-US" w:eastAsia="ru-RU"/>
+        </w:rPr>
+        <w:t>факт</w:t>
+      </w:r>
+      <w:proofErr w:type="spellEnd"/>
+      <w:r>
+        <w:rPr>
+          <w:rFonts w:eastAsia="Times New Roman" w:cstheme="minorHAnsi"/>
+          <w:color w:val="000000"/>
+          <w:sz w:val="24"/>
+          <w:szCs w:val="24"/>
+          <w:lang w:val="en-US" w:eastAsia="ru-RU"/>
+        </w:rPr>
+        <w:t>)</w:t>
+      </w:r>
+    </w:p>
+    <w:p>
+      <w:pPr>
+        <w:spacing w:after="0" w:line="276" w:lineRule="auto"/>
+        <w:rPr>
+          <w:rFonts w:eastAsia="Times New Roman" w:cstheme="minorHAnsi"/>
+          <w:color w:val="000000"/>
+          <w:sz w:val="24"/>
+          <w:szCs w:val="24"/>
+          <w:lang w:val="en-US" w:eastAsia="ru-RU"/>
+        </w:rPr>
+      </w:pPr>
+      <w:r>
+        <w:rPr>
+          <w:rFonts w:eastAsia="Times New Roman" w:cstheme="minorHAnsi"/>
+          <w:color w:val="000000"/>
+          <w:sz w:val="24"/>
+          <w:szCs w:val="24"/>
+          <w:lang w:val="en-US" w:eastAsia="ru-RU"/>
+        </w:rPr>
+        <w:t>that I don't know much relative to what I need to know.</w:t>
+      </w:r>
+    </w:p>
+    <w:p>
+      <w:pPr>
+        <w:spacing w:after="0" w:line="276" w:lineRule="auto"/>
+        <w:rPr>
+          <w:rFonts w:eastAsia="Times New Roman" w:cstheme="minorHAnsi"/>
+          <w:sz w:val="24"/>
+          <w:szCs w:val="24"/>
+          <w:lang w:val="en-US" w:eastAsia="ru-RU"/>
+        </w:rPr>
+      </w:pPr>
+      <w:r>
+        <w:rPr>
+          <w:rFonts w:eastAsia="Times New Roman" w:cstheme="minorHAnsi"/>
+          <w:sz w:val="24"/>
+          <w:szCs w:val="24"/>
+          <w:lang w:val="en-US" w:eastAsia="ru-RU"/>
+        </w:rPr>
+        <w:t>Whatever success I've had in life</w:t>
+      </w:r>
+    </w:p>
+    <w:p>
+      <w:pPr>
+        <w:spacing w:after="0" w:line="276" w:lineRule="auto"/>
+        <w:rPr>
+          <w:rFonts w:eastAsia="Times New Roman" w:cstheme="minorHAnsi"/>
+          <w:color w:val="000000"/>
+          <w:sz w:val="24"/>
+          <w:szCs w:val="24"/>
+          <w:lang w:val="en-US" w:eastAsia="ru-RU"/>
+        </w:rPr>
+      </w:pPr>
+      <w:r>
+        <w:rPr>
+          <w:rFonts w:eastAsia="Times New Roman" w:cstheme="minorHAnsi"/>
+          <w:color w:val="000000"/>
+          <w:sz w:val="24"/>
+          <w:szCs w:val="24"/>
+          <w:lang w:val="en-US" w:eastAsia="ru-RU"/>
+        </w:rPr>
+        <w:t>has had more to do with my knowing</w:t>
+      </w:r>
+    </w:p>
+    <w:p>
+      <w:pPr>
+        <w:spacing w:after="0" w:line="276" w:lineRule="auto"/>
+        <w:rPr>
+          <w:rFonts w:eastAsia="Times New Roman" w:cstheme="minorHAnsi"/>
+          <w:color w:val="000000"/>
+          <w:sz w:val="24"/>
+          <w:szCs w:val="24"/>
+          <w:lang w:val="en-US" w:eastAsia="ru-RU"/>
+        </w:rPr>
+      </w:pPr>
+      <w:r>
+        <w:rPr>
+          <w:rFonts w:eastAsia="Times New Roman" w:cstheme="minorHAnsi"/>
+          <w:color w:val="000000"/>
+          <w:sz w:val="24"/>
+          <w:szCs w:val="24"/>
+          <w:lang w:val="en-US" w:eastAsia="ru-RU"/>
+        </w:rPr>
+        <w:t>how to deal with my not knowing than anything I know.</w:t>
+      </w:r>
+    </w:p>
+    <w:p>
+      <w:pPr>
+        <w:spacing w:after="0" w:line="276" w:lineRule="auto"/>
+        <w:rPr>
+          <w:rFonts w:eastAsia="Times New Roman" w:cstheme="minorHAnsi"/>
+          <w:color w:val="000000"/>
+          <w:sz w:val="24"/>
+          <w:szCs w:val="24"/>
+          <w:lang w:val="en-US" w:eastAsia="ru-RU"/>
+        </w:rPr>
+      </w:pPr>
+      <w:r>
+        <w:rPr>
+          <w:rFonts w:eastAsia="Times New Roman" w:cstheme="minorHAnsi"/>
+          <w:color w:val="000000"/>
+          <w:sz w:val="24"/>
+          <w:szCs w:val="24"/>
+          <w:lang w:val="en-US" w:eastAsia="ru-RU"/>
+        </w:rPr>
+        <w:t>That I should be telling other people what to do</w:t>
+      </w:r>
+    </w:p>
+    <w:p>
+      <w:pPr>
+        <w:spacing w:after="0" w:line="276" w:lineRule="auto"/>
+        <w:rPr>
+          <w:rFonts w:eastAsia="Times New Roman" w:cstheme="minorHAnsi"/>
+          <w:color w:val="000000"/>
+          <w:sz w:val="24"/>
+          <w:szCs w:val="24"/>
+          <w:lang w:val="en-US" w:eastAsia="ru-RU"/>
+        </w:rPr>
+      </w:pPr>
+      <w:r>
+        <w:rPr>
+          <w:rFonts w:eastAsia="Times New Roman" w:cstheme="minorHAnsi"/>
+          <w:color w:val="000000"/>
+          <w:sz w:val="24"/>
+          <w:szCs w:val="24"/>
+          <w:lang w:val="en-US" w:eastAsia="ru-RU"/>
+        </w:rPr>
+        <w:t xml:space="preserve">sounds kind of </w:t>
+      </w:r>
+      <w:r>
+        <w:rPr>
+          <w:rFonts w:eastAsia="Times New Roman" w:cstheme="minorHAnsi"/>
+          <w:b/>
+          <w:bCs/>
+          <w:color w:val="000000"/>
+          <w:sz w:val="24"/>
+          <w:szCs w:val="24"/>
+          <w:lang w:val="en-US" w:eastAsia="ru-RU"/>
+        </w:rPr>
+        <w:t>presumptuous</w:t>
+      </w:r>
+      <w:r>
+        <w:rPr>
+          <w:rFonts w:eastAsia="Times New Roman" w:cstheme="minorHAnsi"/>
+          <w:color w:val="000000"/>
+          <w:sz w:val="24"/>
+          <w:szCs w:val="24"/>
+          <w:lang w:val="en-US" w:eastAsia="ru-RU"/>
+        </w:rPr>
+        <w:t>(</w:t>
+      </w:r>
+      <w:r>
+        <w:rPr>
+          <w:rFonts w:eastAsia="Times New Roman" w:cstheme="minorHAnsi"/>
+          <w:color w:val="000000"/>
+          <w:sz w:val="24"/>
+          <w:szCs w:val="24"/>
+          <w:lang w:eastAsia="ru-RU"/>
+        </w:rPr>
+        <w:t>самонадеянный</w:t>
+      </w:r>
+      <w:r>
+        <w:rPr>
+          <w:rFonts w:eastAsia="Times New Roman" w:cstheme="minorHAnsi"/>
+          <w:color w:val="000000"/>
+          <w:sz w:val="24"/>
+          <w:szCs w:val="24"/>
+          <w:lang w:val="en-US" w:eastAsia="ru-RU"/>
+        </w:rPr>
+        <w:t>)</w:t>
+      </w:r>
+      <w:r>
+        <w:rPr>
+          <w:rFonts w:eastAsia="Times New Roman" w:cstheme="minorHAnsi"/>
+          <w:color w:val="000000"/>
+          <w:sz w:val="24"/>
+          <w:szCs w:val="24"/>
+          <w:lang w:val="en-US" w:eastAsia="ru-RU"/>
+        </w:rPr>
+        <w:t xml:space="preserve"> to me,</w:t>
+      </w:r>
+    </w:p>
+    <w:p>
+      <w:pPr>
+        <w:spacing w:after="0" w:line="276" w:lineRule="auto"/>
+        <w:rPr>
+          <w:rFonts w:eastAsia="Times New Roman" w:cstheme="minorHAnsi"/>
+          <w:color w:val="000000"/>
+          <w:sz w:val="24"/>
+          <w:szCs w:val="24"/>
+          <w:lang w:val="en-US" w:eastAsia="ru-RU"/>
+        </w:rPr>
+      </w:pPr>
+      <w:r>
+        <w:rPr>
+          <w:rFonts w:eastAsia="Times New Roman" w:cstheme="minorHAnsi"/>
+          <w:color w:val="000000"/>
+          <w:sz w:val="24"/>
+          <w:szCs w:val="24"/>
+          <w:lang w:val="en-US" w:eastAsia="ru-RU"/>
+        </w:rPr>
+        <w:t>but I'm going to do it,</w:t>
+      </w:r>
+    </w:p>
+    <w:p>
+      <w:pPr>
+        <w:spacing w:after="0" w:line="276" w:lineRule="auto"/>
+        <w:rPr>
+          <w:rFonts w:eastAsia="Times New Roman" w:cstheme="minorHAnsi"/>
+          <w:color w:val="000000"/>
+          <w:sz w:val="24"/>
+          <w:szCs w:val="24"/>
+          <w:lang w:val="en-US" w:eastAsia="ru-RU"/>
+        </w:rPr>
+      </w:pPr>
+      <w:r>
+        <w:rPr>
+          <w:rFonts w:eastAsia="Times New Roman" w:cstheme="minorHAnsi"/>
+          <w:color w:val="000000"/>
+          <w:sz w:val="24"/>
+          <w:szCs w:val="24"/>
+          <w:lang w:val="en-US" w:eastAsia="ru-RU"/>
+        </w:rPr>
+        <w:t>because I believe that the principles</w:t>
+      </w:r>
+    </w:p>
+    <w:p>
+      <w:pPr>
+        <w:spacing w:after="0" w:line="276" w:lineRule="auto"/>
+        <w:rPr>
+          <w:rFonts w:eastAsia="Times New Roman" w:cstheme="minorHAnsi"/>
+          <w:color w:val="000000"/>
+          <w:sz w:val="24"/>
+          <w:szCs w:val="24"/>
+          <w:lang w:val="en-US" w:eastAsia="ru-RU"/>
+        </w:rPr>
+      </w:pPr>
+      <w:r>
+        <w:rPr>
+          <w:rFonts w:eastAsia="Times New Roman" w:cstheme="minorHAnsi"/>
+          <w:color w:val="000000"/>
+          <w:sz w:val="24"/>
+          <w:szCs w:val="24"/>
+          <w:lang w:val="en-US" w:eastAsia="ru-RU"/>
+        </w:rPr>
+        <w:t>that have made me successful</w:t>
+      </w:r>
+    </w:p>
+    <w:p>
+      <w:pPr>
+        <w:spacing w:after="0" w:line="276" w:lineRule="auto"/>
+        <w:rPr>
+          <w:rFonts w:eastAsia="Times New Roman" w:cstheme="minorHAnsi"/>
+          <w:color w:val="000000"/>
+          <w:sz w:val="24"/>
+          <w:szCs w:val="24"/>
+          <w:lang w:val="en-US" w:eastAsia="ru-RU"/>
+        </w:rPr>
+      </w:pPr>
+      <w:r>
+        <w:rPr>
+          <w:rFonts w:eastAsia="Times New Roman" w:cstheme="minorHAnsi"/>
+          <w:color w:val="000000"/>
+          <w:sz w:val="24"/>
+          <w:szCs w:val="24"/>
+          <w:lang w:val="en-US" w:eastAsia="ru-RU"/>
+        </w:rPr>
+        <w:t>could help others achieve their own goals.</w:t>
+      </w:r>
+    </w:p>
+    <w:p>
+      <w:pPr>
+        <w:spacing w:after="0" w:line="276" w:lineRule="auto"/>
+        <w:rPr>
+          <w:rFonts w:eastAsia="Times New Roman" w:cstheme="minorHAnsi"/>
+          <w:color w:val="000000"/>
+          <w:sz w:val="24"/>
+          <w:szCs w:val="24"/>
+          <w:lang w:val="en-US" w:eastAsia="ru-RU"/>
+        </w:rPr>
+      </w:pPr>
+      <w:r>
+        <w:rPr>
+          <w:rFonts w:eastAsia="Times New Roman" w:cstheme="minorHAnsi"/>
+          <w:b/>
+          <w:bCs/>
+          <w:color w:val="000000"/>
+          <w:sz w:val="24"/>
+          <w:szCs w:val="24"/>
+          <w:lang w:val="en-US" w:eastAsia="ru-RU"/>
+        </w:rPr>
+        <w:t xml:space="preserve">I'm now at a </w:t>
+      </w:r>
       <w:proofErr w:type="gramStart"/>
       <w:r>
         <w:rPr>
           <w:rFonts w:eastAsia="Times New Roman" w:cstheme="minorHAnsi"/>
-          <w:color w:val="000000"/>
-          <w:sz w:val="24"/>
-          <w:szCs w:val="24"/>
-          <w:lang w:val="en-US" w:eastAsia="ru-RU"/>
-        </w:rPr>
-        <w:t>adventure</w:t>
+          <w:b/>
+          <w:bCs/>
+          <w:color w:val="000000"/>
+          <w:sz w:val="24"/>
+          <w:szCs w:val="24"/>
+          <w:lang w:val="en-US" w:eastAsia="ru-RU"/>
+        </w:rPr>
+        <w:t>stage</w:t>
+      </w:r>
+      <w:r>
+        <w:rPr>
+          <w:rFonts w:eastAsia="Times New Roman" w:cstheme="minorHAnsi"/>
+          <w:color w:val="000000"/>
+          <w:sz w:val="24"/>
+          <w:szCs w:val="24"/>
+          <w:lang w:val="en-US" w:eastAsia="ru-RU"/>
+        </w:rPr>
+        <w:t>(</w:t>
       </w:r>
       <w:proofErr w:type="gramEnd"/>
-    </w:p>
-    <w:p>
-      <w:pPr>
-        <w:spacing w:after="0" w:line="276" w:lineRule="auto"/>
-        <w:rPr>
-          <w:rFonts w:eastAsia="Times New Roman" w:cstheme="minorHAnsi"/>
-          <w:color w:val="000000"/>
-          <w:sz w:val="24"/>
-          <w:szCs w:val="24"/>
-          <w:lang w:val="en-US" w:eastAsia="ru-RU"/>
-        </w:rPr>
-      </w:pPr>
-      <w:r>
-        <w:rPr>
-          <w:rFonts w:eastAsia="Times New Roman" w:cstheme="minorHAnsi"/>
-          <w:color w:val="000000"/>
-          <w:sz w:val="24"/>
-          <w:szCs w:val="24"/>
-          <w:lang w:val="en-US" w:eastAsia="ru-RU"/>
-        </w:rPr>
-        <w:t>in 30 minutes, and in eight episodes.</w:t>
-      </w:r>
-    </w:p>
-    <w:p>
-      <w:pPr>
-        <w:spacing w:after="0" w:line="276" w:lineRule="auto"/>
-        <w:rPr>
-          <w:rFonts w:eastAsia="Times New Roman" w:cstheme="minorHAnsi"/>
-          <w:color w:val="000000"/>
-          <w:sz w:val="24"/>
-          <w:szCs w:val="24"/>
-          <w:lang w:val="en-US" w:eastAsia="ru-RU"/>
-        </w:rPr>
-      </w:pPr>
-      <w:r>
-        <w:rPr>
-          <w:rFonts w:eastAsia="Times New Roman" w:cstheme="minorHAnsi"/>
-          <w:color w:val="000000"/>
-          <w:sz w:val="24"/>
-          <w:szCs w:val="24"/>
-          <w:lang w:val="en-US" w:eastAsia="ru-RU"/>
-        </w:rPr>
-        <w:t>Episode one, The Call to Adventure.</w:t>
-      </w:r>
-    </w:p>
-    <w:p>
-      <w:pPr>
-        <w:spacing w:after="0" w:line="276" w:lineRule="auto"/>
-        <w:rPr>
-          <w:rFonts w:eastAsia="Times New Roman" w:cstheme="minorHAnsi"/>
-          <w:color w:val="000000"/>
-          <w:sz w:val="24"/>
-          <w:szCs w:val="24"/>
-          <w:lang w:val="en-US" w:eastAsia="ru-RU"/>
-        </w:rPr>
-      </w:pPr>
-      <w:r>
-        <w:rPr>
-          <w:rFonts w:eastAsia="Times New Roman" w:cstheme="minorHAnsi"/>
-          <w:color w:val="000000"/>
-          <w:sz w:val="24"/>
-          <w:szCs w:val="24"/>
-          <w:lang w:val="en-US" w:eastAsia="ru-RU"/>
-        </w:rPr>
-        <w:t>Before we begin, let me just establish the fact</w:t>
-      </w:r>
-    </w:p>
-    <w:p>
-      <w:pPr>
-        <w:spacing w:after="0" w:line="276" w:lineRule="auto"/>
-        <w:rPr>
-          <w:rFonts w:eastAsia="Times New Roman" w:cstheme="minorHAnsi"/>
-          <w:color w:val="000000"/>
-          <w:sz w:val="24"/>
-          <w:szCs w:val="24"/>
-          <w:lang w:val="en-US" w:eastAsia="ru-RU"/>
-        </w:rPr>
-      </w:pPr>
-      <w:r>
-        <w:rPr>
-          <w:rFonts w:eastAsia="Times New Roman" w:cstheme="minorHAnsi"/>
-          <w:color w:val="000000"/>
-          <w:sz w:val="24"/>
-          <w:szCs w:val="24"/>
-          <w:lang w:val="en-US" w:eastAsia="ru-RU"/>
-        </w:rPr>
-        <w:t>that I don't know much relative to what I need to know.</w:t>
-      </w:r>
-    </w:p>
-    <w:p>
-      <w:pPr>
-        <w:spacing w:after="0" w:line="276" w:lineRule="auto"/>
-        <w:rPr>
-          <w:rFonts w:eastAsia="Times New Roman" w:cstheme="minorHAnsi"/>
-          <w:sz w:val="24"/>
-          <w:szCs w:val="24"/>
-          <w:lang w:val="en-US" w:eastAsia="ru-RU"/>
-        </w:rPr>
-      </w:pPr>
-      <w:r>
-        <w:rPr>
-          <w:rFonts w:eastAsia="Times New Roman" w:cstheme="minorHAnsi"/>
-          <w:sz w:val="24"/>
-          <w:szCs w:val="24"/>
-          <w:lang w:val="en-US" w:eastAsia="ru-RU"/>
-        </w:rPr>
-        <w:t>Whatever success I've had in life</w:t>
-      </w:r>
-    </w:p>
-    <w:p>
-      <w:pPr>
-        <w:spacing w:after="0" w:line="276" w:lineRule="auto"/>
-        <w:rPr>
-          <w:rFonts w:eastAsia="Times New Roman" w:cstheme="minorHAnsi"/>
-          <w:color w:val="000000"/>
-          <w:sz w:val="24"/>
-          <w:szCs w:val="24"/>
-          <w:lang w:val="en-US" w:eastAsia="ru-RU"/>
-        </w:rPr>
-      </w:pPr>
-      <w:r>
-        <w:rPr>
-          <w:rFonts w:eastAsia="Times New Roman" w:cstheme="minorHAnsi"/>
-          <w:color w:val="000000"/>
-          <w:sz w:val="24"/>
-          <w:szCs w:val="24"/>
-          <w:lang w:val="en-US" w:eastAsia="ru-RU"/>
-        </w:rPr>
-        <w:t>has had more to do with my knowing</w:t>
-      </w:r>
-    </w:p>
-    <w:p>
-      <w:pPr>
-        <w:spacing w:after="0" w:line="276" w:lineRule="auto"/>
-        <w:rPr>
-          <w:rFonts w:eastAsia="Times New Roman" w:cstheme="minorHAnsi"/>
-          <w:color w:val="000000"/>
-          <w:sz w:val="24"/>
-          <w:szCs w:val="24"/>
-          <w:lang w:val="en-US" w:eastAsia="ru-RU"/>
-        </w:rPr>
-      </w:pPr>
-      <w:r>
-        <w:rPr>
-          <w:rFonts w:eastAsia="Times New Roman" w:cstheme="minorHAnsi"/>
-          <w:color w:val="000000"/>
-          <w:sz w:val="24"/>
-          <w:szCs w:val="24"/>
-          <w:lang w:val="en-US" w:eastAsia="ru-RU"/>
-        </w:rPr>
-        <w:t>how to deal with my not knowing than anything I know.</w:t>
-      </w:r>
-    </w:p>
-    <w:p>
-      <w:pPr>
-        <w:spacing w:after="0" w:line="276" w:lineRule="auto"/>
-        <w:rPr>
-          <w:rFonts w:eastAsia="Times New Roman" w:cstheme="minorHAnsi"/>
-          <w:color w:val="000000"/>
-          <w:sz w:val="24"/>
-          <w:szCs w:val="24"/>
-          <w:lang w:val="en-US" w:eastAsia="ru-RU"/>
-        </w:rPr>
-      </w:pPr>
-      <w:r>
-        <w:rPr>
-          <w:rFonts w:eastAsia="Times New Roman" w:cstheme="minorHAnsi"/>
-          <w:color w:val="000000"/>
-          <w:sz w:val="24"/>
-          <w:szCs w:val="24"/>
-          <w:lang w:val="en-US" w:eastAsia="ru-RU"/>
-        </w:rPr>
-        <w:t>That I should be telling other people what to do</w:t>
-      </w:r>
-    </w:p>
-    <w:p>
-      <w:pPr>
-        <w:spacing w:after="0" w:line="276" w:lineRule="auto"/>
-        <w:rPr>
-          <w:rFonts w:eastAsia="Times New Roman" w:cstheme="minorHAnsi"/>
-          <w:color w:val="000000"/>
-          <w:sz w:val="24"/>
-          <w:szCs w:val="24"/>
-          <w:lang w:val="en-US" w:eastAsia="ru-RU"/>
-        </w:rPr>
-      </w:pPr>
-      <w:r>
-        <w:rPr>
-          <w:rFonts w:eastAsia="Times New Roman" w:cstheme="minorHAnsi"/>
-          <w:color w:val="000000"/>
-          <w:sz w:val="24"/>
-          <w:szCs w:val="24"/>
-          <w:lang w:val="en-US" w:eastAsia="ru-RU"/>
-        </w:rPr>
-        <w:t>sounds kind of presumptuous to me,</w:t>
-      </w:r>
-    </w:p>
-    <w:p>
-      <w:pPr>
-        <w:spacing w:after="0" w:line="276" w:lineRule="auto"/>
-        <w:rPr>
-          <w:rFonts w:eastAsia="Times New Roman" w:cstheme="minorHAnsi"/>
-          <w:color w:val="000000"/>
-          <w:sz w:val="24"/>
-          <w:szCs w:val="24"/>
-          <w:lang w:val="en-US" w:eastAsia="ru-RU"/>
-        </w:rPr>
-      </w:pPr>
-      <w:r>
-        <w:rPr>
-          <w:rFonts w:eastAsia="Times New Roman" w:cstheme="minorHAnsi"/>
-          <w:color w:val="000000"/>
-          <w:sz w:val="24"/>
-          <w:szCs w:val="24"/>
-          <w:lang w:val="en-US" w:eastAsia="ru-RU"/>
-        </w:rPr>
-        <w:t>but I'm going to do it,</w:t>
-      </w:r>
-    </w:p>
-    <w:p>
-      <w:pPr>
-        <w:spacing w:after="0" w:line="276" w:lineRule="auto"/>
-        <w:rPr>
-          <w:rFonts w:eastAsia="Times New Roman" w:cstheme="minorHAnsi"/>
-          <w:color w:val="000000"/>
-          <w:sz w:val="24"/>
-          <w:szCs w:val="24"/>
-          <w:lang w:val="en-US" w:eastAsia="ru-RU"/>
-        </w:rPr>
-      </w:pPr>
-      <w:r>
-        <w:rPr>
-          <w:rFonts w:eastAsia="Times New Roman" w:cstheme="minorHAnsi"/>
-          <w:color w:val="000000"/>
-          <w:sz w:val="24"/>
-          <w:szCs w:val="24"/>
-          <w:lang w:val="en-US" w:eastAsia="ru-RU"/>
-        </w:rPr>
-        <w:t>because I believe that the principles</w:t>
-      </w:r>
-    </w:p>
-    <w:p>
-      <w:pPr>
-        <w:spacing w:after="0" w:line="276" w:lineRule="auto"/>
-        <w:rPr>
-          <w:rFonts w:eastAsia="Times New Roman" w:cstheme="minorHAnsi"/>
-          <w:color w:val="000000"/>
-          <w:sz w:val="24"/>
-          <w:szCs w:val="24"/>
-          <w:lang w:val="en-US" w:eastAsia="ru-RU"/>
-        </w:rPr>
-      </w:pPr>
-      <w:r>
-        <w:rPr>
-          <w:rFonts w:eastAsia="Times New Roman" w:cstheme="minorHAnsi"/>
-          <w:color w:val="000000"/>
-          <w:sz w:val="24"/>
-          <w:szCs w:val="24"/>
-          <w:lang w:val="en-US" w:eastAsia="ru-RU"/>
-        </w:rPr>
-        <w:t>that have made me successful</w:t>
-      </w:r>
-    </w:p>
-    <w:p>
-      <w:pPr>
-        <w:spacing w:after="0" w:line="276" w:lineRule="auto"/>
-        <w:rPr>
-          <w:rFonts w:eastAsia="Times New Roman" w:cstheme="minorHAnsi"/>
-          <w:color w:val="000000"/>
-          <w:sz w:val="24"/>
-          <w:szCs w:val="24"/>
-          <w:lang w:val="en-US" w:eastAsia="ru-RU"/>
-        </w:rPr>
-      </w:pPr>
-      <w:r>
-        <w:rPr>
-          <w:rFonts w:eastAsia="Times New Roman" w:cstheme="minorHAnsi"/>
-          <w:color w:val="000000"/>
-          <w:sz w:val="24"/>
-          <w:szCs w:val="24"/>
-          <w:lang w:val="en-US" w:eastAsia="ru-RU"/>
-        </w:rPr>
-        <w:t>could help others achieve their own goals.</w:t>
-      </w:r>
-    </w:p>
-    <w:p>
-      <w:pPr>
-        <w:spacing w:after="0" w:line="276" w:lineRule="auto"/>
-        <w:rPr>
-          <w:rFonts w:eastAsia="Times New Roman" w:cstheme="minorHAnsi"/>
-          <w:color w:val="000000"/>
-          <w:sz w:val="24"/>
-          <w:szCs w:val="24"/>
-          <w:lang w:val="en-US" w:eastAsia="ru-RU"/>
-        </w:rPr>
-      </w:pPr>
-      <w:r>
-        <w:rPr>
-          <w:rFonts w:eastAsia="Times New Roman" w:cstheme="minorHAnsi"/>
-          <w:color w:val="000000"/>
-          <w:sz w:val="24"/>
-          <w:szCs w:val="24"/>
-          <w:lang w:val="en-US" w:eastAsia="ru-RU"/>
-        </w:rPr>
-        <w:t>I'm now at a stage in my own life</w:t>
+      <w:r>
+        <w:rPr>
+          <w:rFonts w:eastAsia="Times New Roman" w:cstheme="minorHAnsi"/>
+          <w:color w:val="000000"/>
+          <w:sz w:val="24"/>
+          <w:szCs w:val="24"/>
+          <w:lang w:eastAsia="ru-RU"/>
+        </w:rPr>
+        <w:t>Я</w:t>
+      </w:r>
+      <w:r>
+        <w:rPr>
+          <w:rFonts w:eastAsia="Times New Roman" w:cstheme="minorHAnsi"/>
+          <w:color w:val="000000"/>
+          <w:sz w:val="24"/>
+          <w:szCs w:val="24"/>
+          <w:lang w:val="en-US" w:eastAsia="ru-RU"/>
+        </w:rPr>
+        <w:t xml:space="preserve"> </w:t>
+      </w:r>
+      <w:r>
+        <w:rPr>
+          <w:rFonts w:eastAsia="Times New Roman" w:cstheme="minorHAnsi"/>
+          <w:color w:val="000000"/>
+          <w:sz w:val="24"/>
+          <w:szCs w:val="24"/>
+          <w:lang w:eastAsia="ru-RU"/>
+        </w:rPr>
+        <w:t>нахожусь</w:t>
+      </w:r>
+      <w:r>
+        <w:rPr>
+          <w:rFonts w:eastAsia="Times New Roman" w:cstheme="minorHAnsi"/>
+          <w:color w:val="000000"/>
+          <w:sz w:val="24"/>
+          <w:szCs w:val="24"/>
+          <w:lang w:val="en-US" w:eastAsia="ru-RU"/>
+        </w:rPr>
+        <w:t xml:space="preserve"> </w:t>
+      </w:r>
+      <w:r>
+        <w:rPr>
+          <w:rFonts w:eastAsia="Times New Roman" w:cstheme="minorHAnsi"/>
+          <w:color w:val="000000"/>
+          <w:sz w:val="24"/>
+          <w:szCs w:val="24"/>
+          <w:lang w:eastAsia="ru-RU"/>
+        </w:rPr>
+        <w:t>на</w:t>
+      </w:r>
+      <w:r>
+        <w:rPr>
+          <w:rFonts w:eastAsia="Times New Roman" w:cstheme="minorHAnsi"/>
+          <w:color w:val="000000"/>
+          <w:sz w:val="24"/>
+          <w:szCs w:val="24"/>
+          <w:lang w:val="en-US" w:eastAsia="ru-RU"/>
+        </w:rPr>
+        <w:t xml:space="preserve"> </w:t>
+      </w:r>
+      <w:r>
+        <w:rPr>
+          <w:rFonts w:eastAsia="Times New Roman" w:cstheme="minorHAnsi"/>
+          <w:color w:val="000000"/>
+          <w:sz w:val="24"/>
+          <w:szCs w:val="24"/>
+          <w:lang w:eastAsia="ru-RU"/>
+        </w:rPr>
+        <w:t>этапе</w:t>
+      </w:r>
+      <w:r>
+        <w:rPr>
+          <w:rFonts w:eastAsia="Times New Roman" w:cstheme="minorHAnsi"/>
+          <w:color w:val="000000"/>
+          <w:sz w:val="24"/>
+          <w:szCs w:val="24"/>
+          <w:lang w:val="en-US" w:eastAsia="ru-RU"/>
+        </w:rPr>
+        <w:t>)</w:t>
+      </w:r>
+      <w:r>
+        <w:rPr>
+          <w:rFonts w:eastAsia="Times New Roman" w:cstheme="minorHAnsi"/>
+          <w:color w:val="000000"/>
+          <w:sz w:val="24"/>
+          <w:szCs w:val="24"/>
+          <w:lang w:val="en-US" w:eastAsia="ru-RU"/>
+        </w:rPr>
+        <w:t xml:space="preserve"> in my own life</w:t>
       </w:r>
     </w:p>
     <w:p>
@@ -444,34 +682,162 @@
       <w:r>
         <w:rPr>
           <w:rFonts w:eastAsia="Times New Roman" w:cstheme="minorHAnsi"/>
-          <w:color w:val="000000"/>
-          <w:sz w:val="24"/>
-          <w:szCs w:val="24"/>
-          <w:lang w:val="en-US" w:eastAsia="ru-RU"/>
-        </w:rPr>
-        <w:t>to pass along what I've learned about how to be successful</w:t>
-      </w:r>
-    </w:p>
-    <w:p>
-      <w:pPr>
-        <w:spacing w:after="0" w:line="276" w:lineRule="auto"/>
-        <w:rPr>
-          <w:rFonts w:eastAsia="Times New Roman" w:cstheme="minorHAnsi"/>
-          <w:color w:val="000000"/>
-          <w:sz w:val="24"/>
-          <w:szCs w:val="24"/>
-          <w:lang w:val="en-US" w:eastAsia="ru-RU"/>
-        </w:rPr>
-      </w:pPr>
-      <w:r>
-        <w:rPr>
-          <w:rFonts w:eastAsia="Times New Roman" w:cstheme="minorHAnsi"/>
-          <w:color w:val="000000"/>
-          <w:sz w:val="24"/>
-          <w:szCs w:val="24"/>
-          <w:lang w:val="en-US" w:eastAsia="ru-RU"/>
-        </w:rPr>
-        <w:t>than to seek more success for myself.</w:t>
+          <w:b/>
+          <w:bCs/>
+          <w:color w:val="000000"/>
+          <w:sz w:val="24"/>
+          <w:szCs w:val="24"/>
+          <w:lang w:val="en-US" w:eastAsia="ru-RU"/>
+        </w:rPr>
+        <w:t xml:space="preserve">to pass </w:t>
+      </w:r>
+      <w:proofErr w:type="gramStart"/>
+      <w:r>
+        <w:rPr>
+          <w:rFonts w:eastAsia="Times New Roman" w:cstheme="minorHAnsi"/>
+          <w:b/>
+          <w:bCs/>
+          <w:color w:val="000000"/>
+          <w:sz w:val="24"/>
+          <w:szCs w:val="24"/>
+          <w:lang w:val="en-US" w:eastAsia="ru-RU"/>
+        </w:rPr>
+        <w:t>along</w:t>
+      </w:r>
+      <w:r>
+        <w:rPr>
+          <w:rFonts w:eastAsia="Times New Roman" w:cstheme="minorHAnsi"/>
+          <w:color w:val="000000"/>
+          <w:sz w:val="24"/>
+          <w:szCs w:val="24"/>
+          <w:lang w:val="en-US" w:eastAsia="ru-RU"/>
+        </w:rPr>
+        <w:t>(</w:t>
+      </w:r>
+      <w:proofErr w:type="gramEnd"/>
+      <w:r>
+        <w:rPr>
+          <w:rFonts w:eastAsia="Times New Roman" w:cstheme="minorHAnsi"/>
+          <w:color w:val="000000"/>
+          <w:sz w:val="24"/>
+          <w:szCs w:val="24"/>
+          <w:lang w:eastAsia="ru-RU"/>
+        </w:rPr>
+        <w:t>пройти</w:t>
+      </w:r>
+      <w:r>
+        <w:rPr>
+          <w:rFonts w:eastAsia="Times New Roman" w:cstheme="minorHAnsi"/>
+          <w:color w:val="000000"/>
+          <w:sz w:val="24"/>
+          <w:szCs w:val="24"/>
+          <w:lang w:val="en-US" w:eastAsia="ru-RU"/>
+        </w:rPr>
+        <w:t xml:space="preserve"> </w:t>
+      </w:r>
+      <w:r>
+        <w:rPr>
+          <w:rFonts w:eastAsia="Times New Roman" w:cstheme="minorHAnsi"/>
+          <w:color w:val="000000"/>
+          <w:sz w:val="24"/>
+          <w:szCs w:val="24"/>
+          <w:lang w:eastAsia="ru-RU"/>
+        </w:rPr>
+        <w:t>мимо</w:t>
+      </w:r>
+      <w:r>
+        <w:rPr>
+          <w:rFonts w:eastAsia="Times New Roman" w:cstheme="minorHAnsi"/>
+          <w:color w:val="000000"/>
+          <w:sz w:val="24"/>
+          <w:szCs w:val="24"/>
+          <w:lang w:val="en-US" w:eastAsia="ru-RU"/>
+        </w:rPr>
+        <w:t>)</w:t>
+      </w:r>
+      <w:r>
+        <w:rPr>
+          <w:rFonts w:eastAsia="Times New Roman" w:cstheme="minorHAnsi"/>
+          <w:color w:val="000000"/>
+          <w:sz w:val="24"/>
+          <w:szCs w:val="24"/>
+          <w:lang w:val="en-US" w:eastAsia="ru-RU"/>
+        </w:rPr>
+        <w:t xml:space="preserve"> what I've learned about how to be successful</w:t>
+      </w:r>
+    </w:p>
+    <w:p>
+      <w:pPr>
+        <w:spacing w:after="0" w:line="276" w:lineRule="auto"/>
+        <w:rPr>
+          <w:rFonts w:eastAsia="Times New Roman" w:cstheme="minorHAnsi"/>
+          <w:color w:val="000000"/>
+          <w:sz w:val="24"/>
+          <w:szCs w:val="24"/>
+          <w:lang w:val="en-US" w:eastAsia="ru-RU"/>
+        </w:rPr>
+      </w:pPr>
+      <w:r>
+        <w:rPr>
+          <w:rFonts w:eastAsia="Times New Roman" w:cstheme="minorHAnsi"/>
+          <w:color w:val="000000"/>
+          <w:sz w:val="24"/>
+          <w:szCs w:val="24"/>
+          <w:lang w:val="en-US" w:eastAsia="ru-RU"/>
+        </w:rPr>
+        <w:t xml:space="preserve">than </w:t>
+      </w:r>
+      <w:r>
+        <w:rPr>
+          <w:rFonts w:eastAsia="Times New Roman" w:cstheme="minorHAnsi"/>
+          <w:b/>
+          <w:bCs/>
+          <w:color w:val="000000"/>
+          <w:sz w:val="24"/>
+          <w:szCs w:val="24"/>
+          <w:lang w:val="en-US" w:eastAsia="ru-RU"/>
+        </w:rPr>
+        <w:t>to seek</w:t>
+      </w:r>
+      <w:r>
+        <w:rPr>
+          <w:rFonts w:eastAsia="Times New Roman" w:cstheme="minorHAnsi"/>
+          <w:color w:val="000000"/>
+          <w:sz w:val="24"/>
+          <w:szCs w:val="24"/>
+          <w:lang w:val="en-US" w:eastAsia="ru-RU"/>
+        </w:rPr>
+        <w:t>(</w:t>
+      </w:r>
+      <w:r>
+        <w:rPr>
+          <w:rFonts w:eastAsia="Times New Roman" w:cstheme="minorHAnsi"/>
+          <w:color w:val="000000"/>
+          <w:sz w:val="24"/>
+          <w:szCs w:val="24"/>
+          <w:lang w:eastAsia="ru-RU"/>
+        </w:rPr>
+        <w:t>искать</w:t>
+      </w:r>
+      <w:r>
+        <w:rPr>
+          <w:rFonts w:eastAsia="Times New Roman" w:cstheme="minorHAnsi"/>
+          <w:color w:val="000000"/>
+          <w:sz w:val="24"/>
+          <w:szCs w:val="24"/>
+          <w:lang w:val="en-US" w:eastAsia="ru-RU"/>
+        </w:rPr>
+        <w:t>)</w:t>
+      </w:r>
+      <w:r>
+        <w:rPr>
+          <w:rFonts w:eastAsia="Times New Roman" w:cstheme="minorHAnsi"/>
+          <w:color w:val="000000"/>
+          <w:sz w:val="24"/>
+          <w:szCs w:val="24"/>
+          <w:lang w:val="en-US" w:eastAsia="ru-RU"/>
+        </w:rPr>
+        <w:t xml:space="preserve"> more success for myself.</w:t>
       </w:r>
     </w:p>
     <w:p>
@@ -808,34 +1174,166 @@
       <w:r>
         <w:rPr>
           <w:rFonts w:eastAsia="Times New Roman" w:cstheme="minorHAnsi"/>
-          <w:color w:val="000000"/>
-          <w:sz w:val="24"/>
-          <w:szCs w:val="24"/>
-          <w:lang w:val="en-US" w:eastAsia="ru-RU"/>
-        </w:rPr>
-        <w:t>overarching, life principles that influence</w:t>
-      </w:r>
-    </w:p>
-    <w:p>
-      <w:pPr>
-        <w:spacing w:after="0" w:line="276" w:lineRule="auto"/>
-        <w:rPr>
-          <w:rFonts w:eastAsia="Times New Roman" w:cstheme="minorHAnsi"/>
-          <w:color w:val="000000"/>
-          <w:sz w:val="24"/>
-          <w:szCs w:val="24"/>
-          <w:lang w:val="en-US" w:eastAsia="ru-RU"/>
-        </w:rPr>
-      </w:pPr>
-      <w:r>
-        <w:rPr>
-          <w:rFonts w:eastAsia="Times New Roman" w:cstheme="minorHAnsi"/>
-          <w:color w:val="000000"/>
-          <w:sz w:val="24"/>
-          <w:szCs w:val="24"/>
-          <w:lang w:val="en-US" w:eastAsia="ru-RU"/>
-        </w:rPr>
-        <w:t>how we approach everything that we do.</w:t>
+          <w:b/>
+          <w:bCs/>
+          <w:color w:val="000000"/>
+          <w:sz w:val="24"/>
+          <w:szCs w:val="24"/>
+          <w:lang w:val="en-US" w:eastAsia="ru-RU"/>
+        </w:rPr>
+        <w:t>O</w:t>
+      </w:r>
+      <w:r>
+        <w:rPr>
+          <w:rFonts w:eastAsia="Times New Roman" w:cstheme="minorHAnsi"/>
+          <w:b/>
+          <w:bCs/>
+          <w:color w:val="000000"/>
+          <w:sz w:val="24"/>
+          <w:szCs w:val="24"/>
+          <w:lang w:val="en-US" w:eastAsia="ru-RU"/>
+        </w:rPr>
+        <w:t>verarching</w:t>
+      </w:r>
+      <w:r>
+        <w:rPr>
+          <w:rFonts w:eastAsia="Times New Roman" w:cstheme="minorHAnsi"/>
+          <w:color w:val="000000"/>
+          <w:sz w:val="24"/>
+          <w:szCs w:val="24"/>
+          <w:lang w:val="en-US" w:eastAsia="ru-RU"/>
+        </w:rPr>
+        <w:t>(</w:t>
+      </w:r>
+      <w:r>
+        <w:rPr>
+          <w:rFonts w:eastAsia="Times New Roman" w:cstheme="minorHAnsi"/>
+          <w:color w:val="000000"/>
+          <w:sz w:val="24"/>
+          <w:szCs w:val="24"/>
+          <w:lang w:eastAsia="ru-RU"/>
+        </w:rPr>
+        <w:t>всеохватывающий</w:t>
+      </w:r>
+      <w:r>
+        <w:rPr>
+          <w:rFonts w:eastAsia="Times New Roman" w:cstheme="minorHAnsi"/>
+          <w:color w:val="000000"/>
+          <w:sz w:val="24"/>
+          <w:szCs w:val="24"/>
+          <w:lang w:val="en-US" w:eastAsia="ru-RU"/>
+        </w:rPr>
+        <w:t>)</w:t>
+      </w:r>
+      <w:r>
+        <w:rPr>
+          <w:rFonts w:eastAsia="Times New Roman" w:cstheme="minorHAnsi"/>
+          <w:color w:val="000000"/>
+          <w:sz w:val="24"/>
+          <w:szCs w:val="24"/>
+          <w:lang w:val="en-US" w:eastAsia="ru-RU"/>
+        </w:rPr>
+        <w:t>, life principles that influence</w:t>
+      </w:r>
+    </w:p>
+    <w:p>
+      <w:pPr>
+        <w:spacing w:after="0" w:line="276" w:lineRule="auto"/>
+        <w:rPr>
+          <w:rFonts w:eastAsia="Times New Roman" w:cstheme="minorHAnsi"/>
+          <w:color w:val="000000"/>
+          <w:sz w:val="24"/>
+          <w:szCs w:val="24"/>
+          <w:lang w:val="en-US" w:eastAsia="ru-RU"/>
+        </w:rPr>
+      </w:pPr>
+      <w:r>
+        <w:rPr>
+          <w:rFonts w:eastAsia="Times New Roman" w:cstheme="minorHAnsi"/>
+          <w:b/>
+          <w:bCs/>
+          <w:color w:val="000000"/>
+          <w:sz w:val="24"/>
+          <w:szCs w:val="24"/>
+          <w:lang w:val="en-US" w:eastAsia="ru-RU"/>
+        </w:rPr>
+        <w:t>how we approach</w:t>
+      </w:r>
+      <w:r>
+        <w:rPr>
+          <w:rFonts w:eastAsia="Times New Roman" w:cstheme="minorHAnsi"/>
+          <w:b/>
+          <w:bCs/>
+          <w:color w:val="000000"/>
+          <w:sz w:val="24"/>
+          <w:szCs w:val="24"/>
+          <w:lang w:eastAsia="ru-RU"/>
+        </w:rPr>
+        <w:t xml:space="preserve"> </w:t>
+      </w:r>
+      <w:r>
+        <w:rPr>
+          <w:rFonts w:eastAsia="Times New Roman" w:cstheme="minorHAnsi"/>
+          <w:b/>
+          <w:bCs/>
+          <w:color w:val="000000"/>
+          <w:sz w:val="24"/>
+          <w:szCs w:val="24"/>
+          <w:lang w:val="en-US" w:eastAsia="ru-RU"/>
+        </w:rPr>
+        <w:t xml:space="preserve">everything that we </w:t>
+      </w:r>
+      <w:proofErr w:type="gramStart"/>
+      <w:r>
+        <w:rPr>
+          <w:rFonts w:eastAsia="Times New Roman" w:cstheme="minorHAnsi"/>
+          <w:color w:val="000000"/>
+          <w:sz w:val="24"/>
+          <w:szCs w:val="24"/>
+          <w:lang w:val="en-US" w:eastAsia="ru-RU"/>
+        </w:rPr>
+        <w:t>do</w:t>
+      </w:r>
+      <w:r>
+        <w:rPr>
+          <w:rFonts w:eastAsia="Times New Roman" w:cstheme="minorHAnsi"/>
+          <w:color w:val="000000"/>
+          <w:sz w:val="24"/>
+          <w:szCs w:val="24"/>
+          <w:lang w:eastAsia="ru-RU"/>
+        </w:rPr>
+        <w:t>(</w:t>
+      </w:r>
+      <w:proofErr w:type="gramEnd"/>
+      <w:r>
+        <w:rPr>
+          <w:rFonts w:eastAsia="Times New Roman" w:cstheme="minorHAnsi"/>
+          <w:color w:val="000000"/>
+          <w:sz w:val="24"/>
+          <w:szCs w:val="24"/>
+          <w:lang w:eastAsia="ru-RU"/>
+        </w:rPr>
+        <w:t>как мы подходим ко всему, что делаем.</w:t>
+      </w:r>
+      <w:r>
+        <w:rPr>
+          <w:rFonts w:eastAsia="Times New Roman" w:cstheme="minorHAnsi"/>
+          <w:color w:val="000000"/>
+          <w:sz w:val="24"/>
+          <w:szCs w:val="24"/>
+          <w:lang w:eastAsia="ru-RU"/>
+        </w:rPr>
+        <w:t>)</w:t>
+      </w:r>
+      <w:r>
+        <w:rPr>
+          <w:rFonts w:eastAsia="Times New Roman" w:cstheme="minorHAnsi"/>
+          <w:color w:val="000000"/>
+          <w:sz w:val="24"/>
+          <w:szCs w:val="24"/>
+          <w:lang w:val="en-US" w:eastAsia="ru-RU"/>
+        </w:rPr>
+        <w:t>.</w:t>
       </w:r>
     </w:p>
     <w:p>
@@ -874,12 +1372,108 @@
       <w:r>
         <w:rPr>
           <w:rFonts w:eastAsia="Times New Roman" w:cstheme="minorHAnsi"/>
-          <w:color w:val="000000"/>
-          <w:sz w:val="24"/>
-          <w:szCs w:val="24"/>
-          <w:lang w:val="en-US" w:eastAsia="ru-RU"/>
-        </w:rPr>
-        <w:t>I acquired them over a lifetime of experiences.</w:t>
+          <w:b/>
+          <w:bCs/>
+          <w:color w:val="000000"/>
+          <w:sz w:val="24"/>
+          <w:szCs w:val="24"/>
+          <w:lang w:val="en-US" w:eastAsia="ru-RU"/>
+        </w:rPr>
+        <w:t xml:space="preserve">I acquired </w:t>
+      </w:r>
+      <w:proofErr w:type="gramStart"/>
+      <w:r>
+        <w:rPr>
+          <w:rFonts w:eastAsia="Times New Roman" w:cstheme="minorHAnsi"/>
+          <w:b/>
+          <w:bCs/>
+          <w:color w:val="000000"/>
+          <w:sz w:val="24"/>
+          <w:szCs w:val="24"/>
+          <w:lang w:val="en-US" w:eastAsia="ru-RU"/>
+        </w:rPr>
+        <w:t>them</w:t>
+      </w:r>
+      <w:r>
+        <w:rPr>
+          <w:rFonts w:eastAsia="Times New Roman" w:cstheme="minorHAnsi"/>
+          <w:color w:val="000000"/>
+          <w:sz w:val="24"/>
+          <w:szCs w:val="24"/>
+          <w:lang w:val="en-US" w:eastAsia="ru-RU"/>
+        </w:rPr>
+        <w:t>(</w:t>
+      </w:r>
+      <w:proofErr w:type="gramEnd"/>
+      <w:r>
+        <w:rPr>
+          <w:rFonts w:eastAsia="Times New Roman" w:cstheme="minorHAnsi"/>
+          <w:color w:val="000000"/>
+          <w:sz w:val="24"/>
+          <w:szCs w:val="24"/>
+          <w:lang w:eastAsia="ru-RU"/>
+        </w:rPr>
+        <w:t>Я</w:t>
+      </w:r>
+      <w:r>
+        <w:rPr>
+          <w:rFonts w:eastAsia="Times New Roman" w:cstheme="minorHAnsi"/>
+          <w:color w:val="000000"/>
+          <w:sz w:val="24"/>
+          <w:szCs w:val="24"/>
+          <w:lang w:val="en-US" w:eastAsia="ru-RU"/>
+        </w:rPr>
+        <w:t xml:space="preserve"> </w:t>
+      </w:r>
+      <w:r>
+        <w:rPr>
+          <w:rFonts w:eastAsia="Times New Roman" w:cstheme="minorHAnsi"/>
+          <w:color w:val="000000"/>
+          <w:sz w:val="24"/>
+          <w:szCs w:val="24"/>
+          <w:lang w:eastAsia="ru-RU"/>
+        </w:rPr>
+        <w:t>приобрел</w:t>
+      </w:r>
+      <w:r>
+        <w:rPr>
+          <w:rFonts w:eastAsia="Times New Roman" w:cstheme="minorHAnsi"/>
+          <w:color w:val="000000"/>
+          <w:sz w:val="24"/>
+          <w:szCs w:val="24"/>
+          <w:lang w:val="en-US" w:eastAsia="ru-RU"/>
+        </w:rPr>
+        <w:t xml:space="preserve"> </w:t>
+      </w:r>
+      <w:r>
+        <w:rPr>
+          <w:rFonts w:eastAsia="Times New Roman" w:cstheme="minorHAnsi"/>
+          <w:color w:val="000000"/>
+          <w:sz w:val="24"/>
+          <w:szCs w:val="24"/>
+          <w:lang w:eastAsia="ru-RU"/>
+        </w:rPr>
+        <w:t>их</w:t>
+      </w:r>
+      <w:r>
+        <w:rPr>
+          <w:rFonts w:eastAsia="Times New Roman" w:cstheme="minorHAnsi"/>
+          <w:color w:val="000000"/>
+          <w:sz w:val="24"/>
+          <w:szCs w:val="24"/>
+          <w:lang w:val="en-US" w:eastAsia="ru-RU"/>
+        </w:rPr>
+        <w:t>)</w:t>
+      </w:r>
+      <w:r>
+        <w:rPr>
+          <w:rFonts w:eastAsia="Times New Roman" w:cstheme="minorHAnsi"/>
+          <w:color w:val="000000"/>
+          <w:sz w:val="24"/>
+          <w:szCs w:val="24"/>
+          <w:lang w:val="en-US" w:eastAsia="ru-RU"/>
+        </w:rPr>
+        <w:t xml:space="preserve"> over a lifetime of experiences.</w:t>
       </w:r>
     </w:p>
     <w:p>
@@ -1033,30 +1627,70 @@
           <w:szCs w:val="24"/>
           <w:lang w:val="en-US" w:eastAsia="ru-RU"/>
         </w:rPr>
+        <w:t>At the beginning, I needed to escape</w:t>
+      </w:r>
+    </w:p>
+    <w:p>
+      <w:pPr>
+        <w:spacing w:after="0" w:line="276" w:lineRule="auto"/>
+        <w:rPr>
+          <w:rFonts w:eastAsia="Times New Roman" w:cstheme="minorHAnsi"/>
+          <w:color w:val="000000"/>
+          <w:sz w:val="24"/>
+          <w:szCs w:val="24"/>
+          <w:lang w:val="en-US" w:eastAsia="ru-RU"/>
+        </w:rPr>
+      </w:pPr>
+      <w:r>
+        <w:rPr>
+          <w:rFonts w:eastAsia="Times New Roman" w:cstheme="minorHAnsi"/>
+          <w:color w:val="000000"/>
+          <w:sz w:val="24"/>
+          <w:szCs w:val="24"/>
+          <w:lang w:val="en-US" w:eastAsia="ru-RU"/>
+        </w:rPr>
         <w:lastRenderedPageBreak/>
-        <w:t>At the beginning, I needed to escape</w:t>
-      </w:r>
-    </w:p>
-    <w:p>
-      <w:pPr>
-        <w:spacing w:after="0" w:line="276" w:lineRule="auto"/>
-        <w:rPr>
-          <w:rFonts w:eastAsia="Times New Roman" w:cstheme="minorHAnsi"/>
-          <w:color w:val="000000"/>
-          <w:sz w:val="24"/>
-          <w:szCs w:val="24"/>
-          <w:lang w:val="en-US" w:eastAsia="ru-RU"/>
-        </w:rPr>
-      </w:pPr>
-      <w:r>
-        <w:rPr>
-          <w:rFonts w:eastAsia="Times New Roman" w:cstheme="minorHAnsi"/>
-          <w:color w:val="000000"/>
-          <w:sz w:val="24"/>
-          <w:szCs w:val="24"/>
-          <w:lang w:val="en-US" w:eastAsia="ru-RU"/>
-        </w:rPr>
-        <w:t>the conventions that surrounded me,</w:t>
+        <w:t>the conventions</w:t>
+      </w:r>
+      <w:r>
+        <w:rPr>
+          <w:rFonts w:eastAsia="Times New Roman" w:cstheme="minorHAnsi"/>
+          <w:color w:val="000000"/>
+          <w:sz w:val="24"/>
+          <w:szCs w:val="24"/>
+          <w:lang w:val="en-US" w:eastAsia="ru-RU"/>
+        </w:rPr>
+        <w:t>(</w:t>
+      </w:r>
+      <w:r>
+        <w:rPr>
+          <w:rFonts w:eastAsia="Times New Roman" w:cstheme="minorHAnsi"/>
+          <w:color w:val="000000"/>
+          <w:sz w:val="24"/>
+          <w:szCs w:val="24"/>
+          <w:lang w:eastAsia="ru-RU"/>
+        </w:rPr>
+        <w:t>соглашения</w:t>
+      </w:r>
+      <w:r>
+        <w:rPr>
+          <w:rFonts w:eastAsia="Times New Roman" w:cstheme="minorHAnsi"/>
+          <w:color w:val="000000"/>
+          <w:sz w:val="24"/>
+          <w:szCs w:val="24"/>
+          <w:lang w:val="en-US" w:eastAsia="ru-RU"/>
+        </w:rPr>
+        <w:t>)</w:t>
+      </w:r>
+      <w:r>
+        <w:rPr>
+          <w:rFonts w:eastAsia="Times New Roman" w:cstheme="minorHAnsi"/>
+          <w:color w:val="000000"/>
+          <w:sz w:val="24"/>
+          <w:szCs w:val="24"/>
+          <w:lang w:val="en-US" w:eastAsia="ru-RU"/>
+        </w:rPr>
+        <w:t xml:space="preserve"> that surrounded me,</w:t>
       </w:r>
     </w:p>
     <w:p>
@@ -1992,29 +2626,29 @@
           <w:szCs w:val="24"/>
           <w:lang w:val="en-US" w:eastAsia="ru-RU"/>
         </w:rPr>
+        <w:t>I could skew my decisions to pursue my adventures.</w:t>
+      </w:r>
+    </w:p>
+    <w:p>
+      <w:pPr>
+        <w:spacing w:after="0" w:line="276" w:lineRule="auto"/>
+        <w:rPr>
+          <w:rFonts w:eastAsia="Times New Roman" w:cstheme="minorHAnsi"/>
+          <w:color w:val="000000"/>
+          <w:sz w:val="24"/>
+          <w:szCs w:val="24"/>
+          <w:lang w:val="en-US" w:eastAsia="ru-RU"/>
+        </w:rPr>
+      </w:pPr>
+      <w:r>
+        <w:rPr>
+          <w:rFonts w:eastAsia="Times New Roman" w:cstheme="minorHAnsi"/>
+          <w:color w:val="000000"/>
+          <w:sz w:val="24"/>
+          <w:szCs w:val="24"/>
+          <w:lang w:val="en-US" w:eastAsia="ru-RU"/>
+        </w:rPr>
         <w:lastRenderedPageBreak/>
-        <w:t>I could skew my decisions to pursue my adventures.</w:t>
-      </w:r>
-    </w:p>
-    <w:p>
-      <w:pPr>
-        <w:spacing w:after="0" w:line="276" w:lineRule="auto"/>
-        <w:rPr>
-          <w:rFonts w:eastAsia="Times New Roman" w:cstheme="minorHAnsi"/>
-          <w:color w:val="000000"/>
-          <w:sz w:val="24"/>
-          <w:szCs w:val="24"/>
-          <w:lang w:val="en-US" w:eastAsia="ru-RU"/>
-        </w:rPr>
-      </w:pPr>
-      <w:r>
-        <w:rPr>
-          <w:rFonts w:eastAsia="Times New Roman" w:cstheme="minorHAnsi"/>
-          <w:color w:val="000000"/>
-          <w:sz w:val="24"/>
-          <w:szCs w:val="24"/>
-          <w:lang w:val="en-US" w:eastAsia="ru-RU"/>
-        </w:rPr>
         <w:t>So ever since I was a kid,</w:t>
       </w:r>
     </w:p>
@@ -2963,29 +3597,29 @@
           <w:szCs w:val="24"/>
           <w:lang w:val="en-US" w:eastAsia="ru-RU"/>
         </w:rPr>
+        <w:t>and decides on the best path to achieve them.</w:t>
+      </w:r>
+    </w:p>
+    <w:p>
+      <w:pPr>
+        <w:spacing w:after="0" w:line="276" w:lineRule="auto"/>
+        <w:rPr>
+          <w:rFonts w:eastAsia="Times New Roman" w:cstheme="minorHAnsi"/>
+          <w:color w:val="000000"/>
+          <w:sz w:val="24"/>
+          <w:szCs w:val="24"/>
+          <w:lang w:val="en-US" w:eastAsia="ru-RU"/>
+        </w:rPr>
+      </w:pPr>
+      <w:r>
+        <w:rPr>
+          <w:rFonts w:eastAsia="Times New Roman" w:cstheme="minorHAnsi"/>
+          <w:color w:val="000000"/>
+          <w:sz w:val="24"/>
+          <w:szCs w:val="24"/>
+          <w:lang w:val="en-US" w:eastAsia="ru-RU"/>
+        </w:rPr>
         <w:lastRenderedPageBreak/>
-        <w:t>and decides on the best path to achieve them.</w:t>
-      </w:r>
-    </w:p>
-    <w:p>
-      <w:pPr>
-        <w:spacing w:after="0" w:line="276" w:lineRule="auto"/>
-        <w:rPr>
-          <w:rFonts w:eastAsia="Times New Roman" w:cstheme="minorHAnsi"/>
-          <w:color w:val="000000"/>
-          <w:sz w:val="24"/>
-          <w:szCs w:val="24"/>
-          <w:lang w:val="en-US" w:eastAsia="ru-RU"/>
-        </w:rPr>
-      </w:pPr>
-      <w:r>
-        <w:rPr>
-          <w:rFonts w:eastAsia="Times New Roman" w:cstheme="minorHAnsi"/>
-          <w:color w:val="000000"/>
-          <w:sz w:val="24"/>
-          <w:szCs w:val="24"/>
-          <w:lang w:val="en-US" w:eastAsia="ru-RU"/>
-        </w:rPr>
         <w:t>But we all need approaches</w:t>
       </w:r>
     </w:p>
@@ -3807,12 +4441,24 @@
       <w:r>
         <w:rPr>
           <w:rFonts w:eastAsia="Times New Roman" w:cstheme="minorHAnsi"/>
-          <w:color w:val="000000"/>
-          <w:sz w:val="24"/>
-          <w:szCs w:val="24"/>
-          <w:lang w:val="en-US" w:eastAsia="ru-RU"/>
-        </w:rPr>
-        <w:t>Step one is to know your goals and run after them.</w:t>
+          <w:b/>
+          <w:bCs/>
+          <w:color w:val="000000"/>
+          <w:sz w:val="24"/>
+          <w:szCs w:val="24"/>
+          <w:lang w:val="en-US" w:eastAsia="ru-RU"/>
+        </w:rPr>
+        <w:t>Step one</w:t>
+      </w:r>
+      <w:r>
+        <w:rPr>
+          <w:rFonts w:eastAsia="Times New Roman" w:cstheme="minorHAnsi"/>
+          <w:color w:val="000000"/>
+          <w:sz w:val="24"/>
+          <w:szCs w:val="24"/>
+          <w:lang w:val="en-US" w:eastAsia="ru-RU"/>
+        </w:rPr>
+        <w:t xml:space="preserve"> is to know your goals and run after them.</w:t>
       </w:r>
     </w:p>
     <w:p>
@@ -3907,12 +4553,46 @@
       <w:r>
         <w:rPr>
           <w:rFonts w:eastAsia="Times New Roman" w:cstheme="minorHAnsi"/>
-          <w:color w:val="000000"/>
-          <w:sz w:val="24"/>
-          <w:szCs w:val="24"/>
-          <w:lang w:val="en-US" w:eastAsia="ru-RU"/>
-        </w:rPr>
-        <w:t>Step two is to encounter the problems that stand in the way</w:t>
+          <w:b/>
+          <w:bCs/>
+          <w:color w:val="000000"/>
+          <w:sz w:val="24"/>
+          <w:szCs w:val="24"/>
+          <w:lang w:val="en-US" w:eastAsia="ru-RU"/>
+        </w:rPr>
+        <w:t>Step two</w:t>
+      </w:r>
+      <w:r>
+        <w:rPr>
+          <w:rFonts w:eastAsia="Times New Roman" w:cstheme="minorHAnsi"/>
+          <w:color w:val="000000"/>
+          <w:sz w:val="24"/>
+          <w:szCs w:val="24"/>
+          <w:lang w:val="en-US" w:eastAsia="ru-RU"/>
+        </w:rPr>
+        <w:t xml:space="preserve"> is to encounter the problems that stand in the way</w:t>
+      </w:r>
+    </w:p>
+    <w:p>
+      <w:pPr>
+        <w:spacing w:after="0" w:line="276" w:lineRule="auto"/>
+        <w:rPr>
+          <w:rFonts w:eastAsia="Times New Roman" w:cstheme="minorHAnsi"/>
+          <w:color w:val="000000"/>
+          <w:sz w:val="24"/>
+          <w:szCs w:val="24"/>
+          <w:lang w:val="en-US" w:eastAsia="ru-RU"/>
+        </w:rPr>
+      </w:pPr>
+      <w:r>
+        <w:rPr>
+          <w:rFonts w:eastAsia="Times New Roman" w:cstheme="minorHAnsi"/>
+          <w:color w:val="000000"/>
+          <w:sz w:val="24"/>
+          <w:szCs w:val="24"/>
+          <w:lang w:val="en-US" w:eastAsia="ru-RU"/>
+        </w:rPr>
+        <w:t>of getting to your goals.</w:t>
       </w:r>
     </w:p>
     <w:p>
@@ -3935,28 +4615,6 @@
           <w:lang w:val="en-US" w:eastAsia="ru-RU"/>
         </w:rPr>
         <w:lastRenderedPageBreak/>
-        <w:t>of getting to your goals.</w:t>
-      </w:r>
-    </w:p>
-    <w:p>
-      <w:pPr>
-        <w:spacing w:after="0" w:line="276" w:lineRule="auto"/>
-        <w:rPr>
-          <w:rFonts w:eastAsia="Times New Roman" w:cstheme="minorHAnsi"/>
-          <w:color w:val="000000"/>
-          <w:sz w:val="24"/>
-          <w:szCs w:val="24"/>
-          <w:lang w:val="en-US" w:eastAsia="ru-RU"/>
-        </w:rPr>
-      </w:pPr>
-      <w:r>
-        <w:rPr>
-          <w:rFonts w:eastAsia="Times New Roman" w:cstheme="minorHAnsi"/>
-          <w:color w:val="000000"/>
-          <w:sz w:val="24"/>
-          <w:szCs w:val="24"/>
-          <w:lang w:val="en-US" w:eastAsia="ru-RU"/>
-        </w:rPr>
         <w:t>These problems are typically painful.</w:t>
       </w:r>
     </w:p>
@@ -4040,12 +4698,24 @@
       <w:r>
         <w:rPr>
           <w:rFonts w:eastAsia="Times New Roman" w:cstheme="minorHAnsi"/>
-          <w:color w:val="000000"/>
-          <w:sz w:val="24"/>
-          <w:szCs w:val="24"/>
-          <w:lang w:val="en-US" w:eastAsia="ru-RU"/>
-        </w:rPr>
-        <w:t>Step three is to diagnose these problems</w:t>
+          <w:b/>
+          <w:bCs/>
+          <w:color w:val="000000"/>
+          <w:sz w:val="24"/>
+          <w:szCs w:val="24"/>
+          <w:lang w:val="en-US" w:eastAsia="ru-RU"/>
+        </w:rPr>
+        <w:t>Step three</w:t>
+      </w:r>
+      <w:r>
+        <w:rPr>
+          <w:rFonts w:eastAsia="Times New Roman" w:cstheme="minorHAnsi"/>
+          <w:color w:val="000000"/>
+          <w:sz w:val="24"/>
+          <w:szCs w:val="24"/>
+          <w:lang w:val="en-US" w:eastAsia="ru-RU"/>
+        </w:rPr>
+        <w:t xml:space="preserve"> is to diagnose these problems</w:t>
       </w:r>
     </w:p>
     <w:p>
@@ -4150,12 +4820,24 @@
       <w:r>
         <w:rPr>
           <w:rFonts w:eastAsia="Times New Roman" w:cstheme="minorHAnsi"/>
-          <w:color w:val="000000"/>
-          <w:sz w:val="24"/>
-          <w:szCs w:val="24"/>
-          <w:lang w:val="en-US" w:eastAsia="ru-RU"/>
-        </w:rPr>
-        <w:t>Step four is to design a plan to eliminate the problems.</w:t>
+          <w:b/>
+          <w:bCs/>
+          <w:color w:val="000000"/>
+          <w:sz w:val="24"/>
+          <w:szCs w:val="24"/>
+          <w:lang w:val="en-US" w:eastAsia="ru-RU"/>
+        </w:rPr>
+        <w:t>Step four</w:t>
+      </w:r>
+      <w:r>
+        <w:rPr>
+          <w:rFonts w:eastAsia="Times New Roman" w:cstheme="minorHAnsi"/>
+          <w:color w:val="000000"/>
+          <w:sz w:val="24"/>
+          <w:szCs w:val="24"/>
+          <w:lang w:val="en-US" w:eastAsia="ru-RU"/>
+        </w:rPr>
+        <w:t xml:space="preserve"> is to design a plan to eliminate the problems.</w:t>
       </w:r>
     </w:p>
     <w:p>
@@ -4213,15 +4895,39 @@
           <w:lang w:val="en-US" w:eastAsia="ru-RU"/>
         </w:rPr>
       </w:pPr>
-      <w:r>
-        <w:rPr>
-          <w:rFonts w:eastAsia="Times New Roman" w:cstheme="minorHAnsi"/>
-          <w:color w:val="000000"/>
-          <w:sz w:val="24"/>
-          <w:szCs w:val="24"/>
-          <w:lang w:val="en-US" w:eastAsia="ru-RU"/>
-        </w:rPr>
-        <w:t>And step five is to execute those designs,</w:t>
+      <w:bookmarkStart w:id="0" w:name="_GoBack"/>
+      <w:r>
+        <w:rPr>
+          <w:rFonts w:eastAsia="Times New Roman" w:cstheme="minorHAnsi"/>
+          <w:b/>
+          <w:bCs/>
+          <w:color w:val="000000"/>
+          <w:sz w:val="24"/>
+          <w:szCs w:val="24"/>
+          <w:lang w:val="en-US" w:eastAsia="ru-RU"/>
+        </w:rPr>
+        <w:t>And step five</w:t>
+      </w:r>
+      <w:r>
+        <w:rPr>
+          <w:rFonts w:eastAsia="Times New Roman" w:cstheme="minorHAnsi"/>
+          <w:color w:val="000000"/>
+          <w:sz w:val="24"/>
+          <w:szCs w:val="24"/>
+          <w:lang w:val="en-US" w:eastAsia="ru-RU"/>
+        </w:rPr>
+        <w:t xml:space="preserve"> </w:t>
+      </w:r>
+      <w:bookmarkEnd w:id="0"/>
+      <w:r>
+        <w:rPr>
+          <w:rFonts w:eastAsia="Times New Roman" w:cstheme="minorHAnsi"/>
+          <w:color w:val="000000"/>
+          <w:sz w:val="24"/>
+          <w:szCs w:val="24"/>
+          <w:lang w:val="en-US" w:eastAsia="ru-RU"/>
+        </w:rPr>
+        <w:t>is to execute those designs,</w:t>
       </w:r>
     </w:p>
     <w:p>
@@ -4903,29 +5609,29 @@
           <w:szCs w:val="24"/>
           <w:lang w:val="en-US" w:eastAsia="ru-RU"/>
         </w:rPr>
+        <w:t>They can ruin us, or they can profoundly improve us</w:t>
+      </w:r>
+    </w:p>
+    <w:p>
+      <w:pPr>
+        <w:spacing w:after="0" w:line="276" w:lineRule="auto"/>
+        <w:rPr>
+          <w:rFonts w:eastAsia="Times New Roman" w:cstheme="minorHAnsi"/>
+          <w:color w:val="000000"/>
+          <w:sz w:val="24"/>
+          <w:szCs w:val="24"/>
+          <w:lang w:val="en-US" w:eastAsia="ru-RU"/>
+        </w:rPr>
+      </w:pPr>
+      <w:r>
+        <w:rPr>
+          <w:rFonts w:eastAsia="Times New Roman" w:cstheme="minorHAnsi"/>
+          <w:color w:val="000000"/>
+          <w:sz w:val="24"/>
+          <w:szCs w:val="24"/>
+          <w:lang w:val="en-US" w:eastAsia="ru-RU"/>
+        </w:rPr>
         <w:lastRenderedPageBreak/>
-        <w:t>They can ruin us, or they can profoundly improve us</w:t>
-      </w:r>
-    </w:p>
-    <w:p>
-      <w:pPr>
-        <w:spacing w:after="0" w:line="276" w:lineRule="auto"/>
-        <w:rPr>
-          <w:rFonts w:eastAsia="Times New Roman" w:cstheme="minorHAnsi"/>
-          <w:color w:val="000000"/>
-          <w:sz w:val="24"/>
-          <w:szCs w:val="24"/>
-          <w:lang w:val="en-US" w:eastAsia="ru-RU"/>
-        </w:rPr>
-      </w:pPr>
-      <w:r>
-        <w:rPr>
-          <w:rFonts w:eastAsia="Times New Roman" w:cstheme="minorHAnsi"/>
-          <w:color w:val="000000"/>
-          <w:sz w:val="24"/>
-          <w:szCs w:val="24"/>
-          <w:lang w:val="en-US" w:eastAsia="ru-RU"/>
-        </w:rPr>
         <w:t>depending on how we handle them.</w:t>
       </w:r>
     </w:p>
@@ -5872,29 +6578,29 @@
           <w:szCs w:val="24"/>
           <w:lang w:val="en-US" w:eastAsia="ru-RU"/>
         </w:rPr>
+        <w:t>in being totally confident in a totally incorrect view.</w:t>
+      </w:r>
+    </w:p>
+    <w:p>
+      <w:pPr>
+        <w:spacing w:after="0" w:line="276" w:lineRule="auto"/>
+        <w:rPr>
+          <w:rFonts w:eastAsia="Times New Roman" w:cstheme="minorHAnsi"/>
+          <w:color w:val="000000"/>
+          <w:sz w:val="24"/>
+          <w:szCs w:val="24"/>
+          <w:lang w:val="en-US" w:eastAsia="ru-RU"/>
+        </w:rPr>
+      </w:pPr>
+      <w:r>
+        <w:rPr>
+          <w:rFonts w:eastAsia="Times New Roman" w:cstheme="minorHAnsi"/>
+          <w:color w:val="000000"/>
+          <w:sz w:val="24"/>
+          <w:szCs w:val="24"/>
+          <w:lang w:val="en-US" w:eastAsia="ru-RU"/>
+        </w:rPr>
         <w:lastRenderedPageBreak/>
-        <w:t>in being totally confident in a totally incorrect view.</w:t>
-      </w:r>
-    </w:p>
-    <w:p>
-      <w:pPr>
-        <w:spacing w:after="0" w:line="276" w:lineRule="auto"/>
-        <w:rPr>
-          <w:rFonts w:eastAsia="Times New Roman" w:cstheme="minorHAnsi"/>
-          <w:color w:val="000000"/>
-          <w:sz w:val="24"/>
-          <w:szCs w:val="24"/>
-          <w:lang w:val="en-US" w:eastAsia="ru-RU"/>
-        </w:rPr>
-      </w:pPr>
-      <w:r>
-        <w:rPr>
-          <w:rFonts w:eastAsia="Times New Roman" w:cstheme="minorHAnsi"/>
-          <w:color w:val="000000"/>
-          <w:sz w:val="24"/>
-          <w:szCs w:val="24"/>
-          <w:lang w:val="en-US" w:eastAsia="ru-RU"/>
-        </w:rPr>
         <w:t>Though I had been right much more than I had been wrong,</w:t>
       </w:r>
     </w:p>
@@ -6831,29 +7537,29 @@
           <w:szCs w:val="24"/>
           <w:lang w:val="en-US" w:eastAsia="ru-RU"/>
         </w:rPr>
+        <w:t>our economies and markets, and each of us.</w:t>
+      </w:r>
+    </w:p>
+    <w:p>
+      <w:pPr>
+        <w:spacing w:after="0" w:line="276" w:lineRule="auto"/>
+        <w:rPr>
+          <w:rFonts w:eastAsia="Times New Roman" w:cstheme="minorHAnsi"/>
+          <w:color w:val="000000"/>
+          <w:sz w:val="24"/>
+          <w:szCs w:val="24"/>
+          <w:lang w:val="en-US" w:eastAsia="ru-RU"/>
+        </w:rPr>
+      </w:pPr>
+      <w:r>
+        <w:rPr>
+          <w:rFonts w:eastAsia="Times New Roman" w:cstheme="minorHAnsi"/>
+          <w:color w:val="000000"/>
+          <w:sz w:val="24"/>
+          <w:szCs w:val="24"/>
+          <w:lang w:val="en-US" w:eastAsia="ru-RU"/>
+        </w:rPr>
         <w:lastRenderedPageBreak/>
-        <w:t>our economies and markets, and each of us.</w:t>
-      </w:r>
-    </w:p>
-    <w:p>
-      <w:pPr>
-        <w:spacing w:after="0" w:line="276" w:lineRule="auto"/>
-        <w:rPr>
-          <w:rFonts w:eastAsia="Times New Roman" w:cstheme="minorHAnsi"/>
-          <w:color w:val="000000"/>
-          <w:sz w:val="24"/>
-          <w:szCs w:val="24"/>
-          <w:lang w:val="en-US" w:eastAsia="ru-RU"/>
-        </w:rPr>
-      </w:pPr>
-      <w:r>
-        <w:rPr>
-          <w:rFonts w:eastAsia="Times New Roman" w:cstheme="minorHAnsi"/>
-          <w:color w:val="000000"/>
-          <w:sz w:val="24"/>
-          <w:szCs w:val="24"/>
-          <w:lang w:val="en-US" w:eastAsia="ru-RU"/>
-        </w:rPr>
         <w:t>We individually are machines, made up of different machines.</w:t>
       </w:r>
     </w:p>
@@ -7834,29 +8540,29 @@
           <w:szCs w:val="24"/>
           <w:lang w:val="en-US" w:eastAsia="ru-RU"/>
         </w:rPr>
+        <w:t>That's because people are biased by recent history,</w:t>
+      </w:r>
+    </w:p>
+    <w:p>
+      <w:pPr>
+        <w:spacing w:after="0" w:line="276" w:lineRule="auto"/>
+        <w:rPr>
+          <w:rFonts w:eastAsia="Times New Roman" w:cstheme="minorHAnsi"/>
+          <w:color w:val="000000"/>
+          <w:sz w:val="24"/>
+          <w:szCs w:val="24"/>
+          <w:lang w:val="en-US" w:eastAsia="ru-RU"/>
+        </w:rPr>
+      </w:pPr>
+      <w:r>
+        <w:rPr>
+          <w:rFonts w:eastAsia="Times New Roman" w:cstheme="minorHAnsi"/>
+          <w:color w:val="000000"/>
+          <w:sz w:val="24"/>
+          <w:szCs w:val="24"/>
+          <w:lang w:val="en-US" w:eastAsia="ru-RU"/>
+        </w:rPr>
         <w:lastRenderedPageBreak/>
-        <w:t>That's because people are biased by recent history,</w:t>
-      </w:r>
-    </w:p>
-    <w:p>
-      <w:pPr>
-        <w:spacing w:after="0" w:line="276" w:lineRule="auto"/>
-        <w:rPr>
-          <w:rFonts w:eastAsia="Times New Roman" w:cstheme="minorHAnsi"/>
-          <w:color w:val="000000"/>
-          <w:sz w:val="24"/>
-          <w:szCs w:val="24"/>
-          <w:lang w:val="en-US" w:eastAsia="ru-RU"/>
-        </w:rPr>
-      </w:pPr>
-      <w:r>
-        <w:rPr>
-          <w:rFonts w:eastAsia="Times New Roman" w:cstheme="minorHAnsi"/>
-          <w:color w:val="000000"/>
-          <w:sz w:val="24"/>
-          <w:szCs w:val="24"/>
-          <w:lang w:val="en-US" w:eastAsia="ru-RU"/>
-        </w:rPr>
         <w:t>and overlook events that haven't happened in a long time,</w:t>
       </w:r>
     </w:p>
@@ -8803,29 +9509,29 @@
           <w:szCs w:val="24"/>
           <w:lang w:val="en-US" w:eastAsia="ru-RU"/>
         </w:rPr>
+        <w:t>the only choice for me was to risk crossing the jungle</w:t>
+      </w:r>
+    </w:p>
+    <w:p>
+      <w:pPr>
+        <w:spacing w:after="0" w:line="276" w:lineRule="auto"/>
+        <w:rPr>
+          <w:rFonts w:eastAsia="Times New Roman" w:cstheme="minorHAnsi"/>
+          <w:color w:val="000000"/>
+          <w:sz w:val="24"/>
+          <w:szCs w:val="24"/>
+          <w:lang w:val="en-US" w:eastAsia="ru-RU"/>
+        </w:rPr>
+      </w:pPr>
+      <w:r>
+        <w:rPr>
+          <w:rFonts w:eastAsia="Times New Roman" w:cstheme="minorHAnsi"/>
+          <w:color w:val="000000"/>
+          <w:sz w:val="24"/>
+          <w:szCs w:val="24"/>
+          <w:lang w:val="en-US" w:eastAsia="ru-RU"/>
+        </w:rPr>
         <w:lastRenderedPageBreak/>
-        <w:t>the only choice for me was to risk crossing the jungle</w:t>
-      </w:r>
-    </w:p>
-    <w:p>
-      <w:pPr>
-        <w:spacing w:after="0" w:line="276" w:lineRule="auto"/>
-        <w:rPr>
-          <w:rFonts w:eastAsia="Times New Roman" w:cstheme="minorHAnsi"/>
-          <w:color w:val="000000"/>
-          <w:sz w:val="24"/>
-          <w:szCs w:val="24"/>
-          <w:lang w:val="en-US" w:eastAsia="ru-RU"/>
-        </w:rPr>
-      </w:pPr>
-      <w:r>
-        <w:rPr>
-          <w:rFonts w:eastAsia="Times New Roman" w:cstheme="minorHAnsi"/>
-          <w:color w:val="000000"/>
-          <w:sz w:val="24"/>
-          <w:szCs w:val="24"/>
-          <w:lang w:val="en-US" w:eastAsia="ru-RU"/>
-        </w:rPr>
         <w:t>in pursuit of the best life possible.</w:t>
       </w:r>
     </w:p>
@@ -9026,9 +9732,7 @@
         </w:rPr>
         <w:t>But standing in my way of doing that</w:t>
       </w:r>
-      <w:bookmarkStart w:id="0" w:name="_GoBack"/>
-    </w:p>
-    <w:bookmarkEnd w:id="0"/>
+    </w:p>
     <w:p>
       <w:pPr>
         <w:spacing w:after="0" w:line="276" w:lineRule="auto"/>
@@ -9774,29 +10478,29 @@
           <w:szCs w:val="24"/>
           <w:lang w:val="en-US" w:eastAsia="ru-RU"/>
         </w:rPr>
+        <w:t>for singing, hearing pitch, and seeing colors,</w:t>
+      </w:r>
+    </w:p>
+    <w:p>
+      <w:pPr>
+        <w:spacing w:after="0" w:line="276" w:lineRule="auto"/>
+        <w:rPr>
+          <w:rFonts w:eastAsia="Times New Roman" w:cstheme="minorHAnsi"/>
+          <w:color w:val="000000"/>
+          <w:sz w:val="24"/>
+          <w:szCs w:val="24"/>
+          <w:lang w:val="en-US" w:eastAsia="ru-RU"/>
+        </w:rPr>
+      </w:pPr>
+      <w:r>
+        <w:rPr>
+          <w:rFonts w:eastAsia="Times New Roman" w:cstheme="minorHAnsi"/>
+          <w:color w:val="000000"/>
+          <w:sz w:val="24"/>
+          <w:szCs w:val="24"/>
+          <w:lang w:val="en-US" w:eastAsia="ru-RU"/>
+        </w:rPr>
         <w:lastRenderedPageBreak/>
-        <w:t>for singing, hearing pitch, and seeing colors,</w:t>
-      </w:r>
-    </w:p>
-    <w:p>
-      <w:pPr>
-        <w:spacing w:after="0" w:line="276" w:lineRule="auto"/>
-        <w:rPr>
-          <w:rFonts w:eastAsia="Times New Roman" w:cstheme="minorHAnsi"/>
-          <w:color w:val="000000"/>
-          <w:sz w:val="24"/>
-          <w:szCs w:val="24"/>
-          <w:lang w:val="en-US" w:eastAsia="ru-RU"/>
-        </w:rPr>
-      </w:pPr>
-      <w:r>
-        <w:rPr>
-          <w:rFonts w:eastAsia="Times New Roman" w:cstheme="minorHAnsi"/>
-          <w:color w:val="000000"/>
-          <w:sz w:val="24"/>
-          <w:szCs w:val="24"/>
-          <w:lang w:val="en-US" w:eastAsia="ru-RU"/>
-        </w:rPr>
         <w:t>we have different ranges</w:t>
       </w:r>
     </w:p>
@@ -10733,29 +11437,29 @@
           <w:szCs w:val="24"/>
           <w:lang w:val="en-US" w:eastAsia="ru-RU"/>
         </w:rPr>
+        <w:t>(birds chirping)</w:t>
+      </w:r>
+    </w:p>
+    <w:p>
+      <w:pPr>
+        <w:spacing w:after="0" w:line="276" w:lineRule="auto"/>
+        <w:rPr>
+          <w:rFonts w:eastAsia="Times New Roman" w:cstheme="minorHAnsi"/>
+          <w:color w:val="000000"/>
+          <w:sz w:val="24"/>
+          <w:szCs w:val="24"/>
+          <w:lang w:val="en-US" w:eastAsia="ru-RU"/>
+        </w:rPr>
+      </w:pPr>
+      <w:r>
+        <w:rPr>
+          <w:rFonts w:eastAsia="Times New Roman" w:cstheme="minorHAnsi"/>
+          <w:color w:val="000000"/>
+          <w:sz w:val="24"/>
+          <w:szCs w:val="24"/>
+          <w:lang w:val="en-US" w:eastAsia="ru-RU"/>
+        </w:rPr>
         <w:lastRenderedPageBreak/>
-        <w:t>(birds chirping)</w:t>
-      </w:r>
-    </w:p>
-    <w:p>
-      <w:pPr>
-        <w:spacing w:after="0" w:line="276" w:lineRule="auto"/>
-        <w:rPr>
-          <w:rFonts w:eastAsia="Times New Roman" w:cstheme="minorHAnsi"/>
-          <w:color w:val="000000"/>
-          <w:sz w:val="24"/>
-          <w:szCs w:val="24"/>
-          <w:lang w:val="en-US" w:eastAsia="ru-RU"/>
-        </w:rPr>
-      </w:pPr>
-      <w:r>
-        <w:rPr>
-          <w:rFonts w:eastAsia="Times New Roman" w:cstheme="minorHAnsi"/>
-          <w:color w:val="000000"/>
-          <w:sz w:val="24"/>
-          <w:szCs w:val="24"/>
-          <w:lang w:val="en-US" w:eastAsia="ru-RU"/>
-        </w:rPr>
         <w:t>The world lit up.</w:t>
       </w:r>
     </w:p>
@@ -11716,29 +12420,29 @@
           <w:szCs w:val="24"/>
           <w:lang w:val="en-US" w:eastAsia="ru-RU"/>
         </w:rPr>
+        <w:t>between good ideas and bad ones to get the best decisions.</w:t>
+      </w:r>
+    </w:p>
+    <w:p>
+      <w:pPr>
+        <w:spacing w:after="0" w:line="276" w:lineRule="auto"/>
+        <w:rPr>
+          <w:rFonts w:eastAsia="Times New Roman" w:cstheme="minorHAnsi"/>
+          <w:color w:val="000000"/>
+          <w:sz w:val="24"/>
+          <w:szCs w:val="24"/>
+          <w:lang w:val="en-US" w:eastAsia="ru-RU"/>
+        </w:rPr>
+      </w:pPr>
+      <w:r>
+        <w:rPr>
+          <w:rFonts w:eastAsia="Times New Roman" w:cstheme="minorHAnsi"/>
+          <w:color w:val="000000"/>
+          <w:sz w:val="24"/>
+          <w:szCs w:val="24"/>
+          <w:lang w:val="en-US" w:eastAsia="ru-RU"/>
+        </w:rPr>
         <w:lastRenderedPageBreak/>
-        <w:t>between good ideas and bad ones to get the best decisions.</w:t>
-      </w:r>
-    </w:p>
-    <w:p>
-      <w:pPr>
-        <w:spacing w:after="0" w:line="276" w:lineRule="auto"/>
-        <w:rPr>
-          <w:rFonts w:eastAsia="Times New Roman" w:cstheme="minorHAnsi"/>
-          <w:color w:val="000000"/>
-          <w:sz w:val="24"/>
-          <w:szCs w:val="24"/>
-          <w:lang w:val="en-US" w:eastAsia="ru-RU"/>
-        </w:rPr>
-      </w:pPr>
-      <w:r>
-        <w:rPr>
-          <w:rFonts w:eastAsia="Times New Roman" w:cstheme="minorHAnsi"/>
-          <w:color w:val="000000"/>
-          <w:sz w:val="24"/>
-          <w:szCs w:val="24"/>
-          <w:lang w:val="en-US" w:eastAsia="ru-RU"/>
-        </w:rPr>
         <w:t>In other words, we needed to believability-weight</w:t>
       </w:r>
     </w:p>
@@ -12721,29 +13425,29 @@
           <w:szCs w:val="24"/>
           <w:lang w:val="en-US" w:eastAsia="ru-RU"/>
         </w:rPr>
+        <w:t>I've found that when I reached</w:t>
+      </w:r>
+    </w:p>
+    <w:p>
+      <w:pPr>
+        <w:spacing w:after="0" w:line="276" w:lineRule="auto"/>
+        <w:rPr>
+          <w:rFonts w:eastAsia="Times New Roman" w:cstheme="minorHAnsi"/>
+          <w:color w:val="000000"/>
+          <w:sz w:val="24"/>
+          <w:szCs w:val="24"/>
+          <w:lang w:val="en-US" w:eastAsia="ru-RU"/>
+        </w:rPr>
+      </w:pPr>
+      <w:r>
+        <w:rPr>
+          <w:rFonts w:eastAsia="Times New Roman" w:cstheme="minorHAnsi"/>
+          <w:color w:val="000000"/>
+          <w:sz w:val="24"/>
+          <w:szCs w:val="24"/>
+          <w:lang w:val="en-US" w:eastAsia="ru-RU"/>
+        </w:rPr>
         <w:lastRenderedPageBreak/>
-        <w:t>I've found that when I reached</w:t>
-      </w:r>
-    </w:p>
-    <w:p>
-      <w:pPr>
-        <w:spacing w:after="0" w:line="276" w:lineRule="auto"/>
-        <w:rPr>
-          <w:rFonts w:eastAsia="Times New Roman" w:cstheme="minorHAnsi"/>
-          <w:color w:val="000000"/>
-          <w:sz w:val="24"/>
-          <w:szCs w:val="24"/>
-          <w:lang w:val="en-US" w:eastAsia="ru-RU"/>
-        </w:rPr>
-      </w:pPr>
-      <w:r>
-        <w:rPr>
-          <w:rFonts w:eastAsia="Times New Roman" w:cstheme="minorHAnsi"/>
-          <w:color w:val="000000"/>
-          <w:sz w:val="24"/>
-          <w:szCs w:val="24"/>
-          <w:lang w:val="en-US" w:eastAsia="ru-RU"/>
-        </w:rPr>
         <w:t>each new higher level of success,</w:t>
       </w:r>
     </w:p>
@@ -13848,6 +14552,7 @@
     <w:lsdException w:name="HTML Sample" w:semiHidden="1" w:unhideWhenUsed="1"/>
     <w:lsdException w:name="HTML Typewriter" w:semiHidden="1" w:unhideWhenUsed="1"/>
     <w:lsdException w:name="HTML Variable" w:semiHidden="1" w:unhideWhenUsed="1"/>
+    <w:lsdException w:name="Normal Table" w:semiHidden="1" w:unhideWhenUsed="1"/>
     <w:lsdException w:name="annotation subject" w:semiHidden="1" w:unhideWhenUsed="1"/>
     <w:lsdException w:name="No List" w:semiHidden="1" w:unhideWhenUsed="1"/>
     <w:lsdException w:name="Outline List 1" w:semiHidden="1" w:unhideWhenUsed="1"/>
@@ -13894,8 +14599,10 @@
     <w:lsdException w:name="Table Subtle 2" w:semiHidden="1" w:unhideWhenUsed="1"/>
     <w:lsdException w:name="Table Web 1" w:semiHidden="1" w:unhideWhenUsed="1"/>
     <w:lsdException w:name="Table Web 2" w:semiHidden="1" w:unhideWhenUsed="1"/>
+    <w:lsdException w:name="Table Web 3" w:semiHidden="1" w:unhideWhenUsed="1"/>
     <w:lsdException w:name="Balloon Text" w:semiHidden="1" w:unhideWhenUsed="1"/>
     <w:lsdException w:name="Table Grid" w:uiPriority="39"/>
+    <w:lsdException w:name="Table Theme" w:semiHidden="1" w:unhideWhenUsed="1"/>
     <w:lsdException w:name="Placeholder Text" w:semiHidden="1"/>
     <w:lsdException w:name="No Spacing" w:uiPriority="1" w:qFormat="1"/>
     <w:lsdException w:name="Light Shading" w:uiPriority="60"/>
